--- a/Звіт про виконання лабораторної роботи №11.docx
+++ b/Звіт про виконання лабораторної роботи №11.docx
@@ -493,6 +493,59 @@
         </w:rPr>
         <w:t>Розробити SQL запити, які виконуються як єдине ціле в рамках однієї транзакції.</w:t>
       </w:r>
+    </w:p>
+    <w:p>
+      <w:pPr>
+        <w:ind w:firstLine="708"/>
+        <w:jc w:val="both"/>
+        <w:rPr>
+          <w:rFonts w:ascii="Times New Roman" w:hAnsi="Times New Roman" w:cs="Times New Roman"/>
+          <w:sz w:val="28"/>
+          <w:szCs w:val="28"/>
+        </w:rPr>
+      </w:pPr>
+      <w:r>
+        <w:rPr>
+          <w:rFonts w:ascii="Times New Roman" w:hAnsi="Times New Roman" w:cs="Times New Roman"/>
+          <w:sz w:val="28"/>
+          <w:szCs w:val="28"/>
+        </w:rPr>
+        <w:t xml:space="preserve">Посилання на </w:t>
+      </w:r>
+      <w:r>
+        <w:rPr>
+          <w:rFonts w:ascii="Times New Roman" w:hAnsi="Times New Roman" w:cs="Times New Roman"/>
+          <w:sz w:val="28"/>
+          <w:szCs w:val="28"/>
+          <w:lang w:val="en-US"/>
+        </w:rPr>
+        <w:t>git</w:t>
+      </w:r>
+      <w:r>
+        <w:rPr>
+          <w:rFonts w:ascii="Times New Roman" w:hAnsi="Times New Roman" w:cs="Times New Roman"/>
+          <w:sz w:val="28"/>
+          <w:szCs w:val="28"/>
+        </w:rPr>
+        <w:t>-репозиторій:</w:t>
+      </w:r>
+    </w:p>
+    <w:p>
+      <w:pPr>
+        <w:ind w:firstLine="708"/>
+        <w:jc w:val="both"/>
+      </w:pPr>
+      <w:hyperlink r:id="rId5" w:history="1">
+        <w:r>
+          <w:rPr>
+            <w:rStyle w:val="a4"/>
+            <w:rFonts w:ascii="Times New Roman" w:hAnsi="Times New Roman" w:cs="Times New Roman"/>
+            <w:sz w:val="28"/>
+            <w:szCs w:val="28"/>
+          </w:rPr>
+          <w:t>https://github.com/OlehHatsko/SUBD</w:t>
+        </w:r>
+      </w:hyperlink>
     </w:p>
     <w:p>
       <w:pPr>
@@ -1607,7 +1660,7 @@
                     <pic:cNvPicPr/>
                   </pic:nvPicPr>
                   <pic:blipFill>
-                    <a:blip r:embed="rId5"/>
+                    <a:blip r:embed="rId6"/>
                     <a:stretch>
                       <a:fillRect/>
                     </a:stretch>
@@ -2684,6 +2737,7 @@
         <w:rPr>
           <w:noProof/>
         </w:rPr>
+        <w:lastRenderedPageBreak/>
         <w:drawing>
           <wp:inline distT="0" distB="0" distL="0" distR="0" wp14:anchorId="0898D8BB" wp14:editId="3B37F300">
             <wp:extent cx="5347879" cy="1246119"/>
@@ -2700,7 +2754,7 @@
                     <pic:cNvPicPr/>
                   </pic:nvPicPr>
                   <pic:blipFill>
-                    <a:blip r:embed="rId6"/>
+                    <a:blip r:embed="rId7"/>
                     <a:stretch>
                       <a:fillRect/>
                     </a:stretch>
@@ -3337,6 +3391,18 @@
       <w:contextualSpacing/>
     </w:pPr>
   </w:style>
+  <w:style w:type="character" w:styleId="a4">
+    <w:name w:val="Hyperlink"/>
+    <w:basedOn w:val="a0"/>
+    <w:uiPriority w:val="99"/>
+    <w:semiHidden/>
+    <w:unhideWhenUsed/>
+    <w:rsid w:val="00CC3991"/>
+    <w:rPr>
+      <w:color w:val="0563C1" w:themeColor="hyperlink"/>
+      <w:u w:val="single"/>
+    </w:rPr>
+  </w:style>
 </w:styles>
 </file>
 
